--- a/Assessments/Shyamala/Assignment 1/Assignment1 code.docx
+++ b/Assessments/Shyamala/Assignment 1/Assignment1 code.docx
@@ -1,6 +1,6 @@
 
 <file path=word/document.xml><?xml version="1.0" encoding="utf-8"?>
-<w:document xmlns:wpc="http://schemas.microsoft.com/office/word/2010/wordprocessingCanvas" xmlns:cx="http://schemas.microsoft.com/office/drawing/2014/chartex" xmlns:cx1="http://schemas.microsoft.com/office/drawing/2015/9/8/chartex" xmlns:cx2="http://schemas.microsoft.com/office/drawing/2015/10/21/chartex" xmlns:cx3="http://schemas.microsoft.com/office/drawing/2016/5/9/chartex" xmlns:cx4="http://schemas.microsoft.com/office/drawing/2016/5/10/chartex" xmlns:cx5="http://schemas.microsoft.com/office/drawing/2016/5/11/chartex" xmlns:cx6="http://schemas.microsoft.com/office/drawing/2016/5/12/chartex" xmlns:cx7="http://schemas.microsoft.com/office/drawing/2016/5/13/chartex" xmlns:cx8="http://schemas.microsoft.com/office/drawing/2016/5/14/chartex" xmlns:mc="http://schemas.openxmlformats.org/markup-compatibility/2006" xmlns:aink="http://schemas.microsoft.com/office/drawing/2016/ink" xmlns:am3d="http://schemas.microsoft.com/office/drawing/2017/model3d" xmlns:o="urn:schemas-microsoft-com:office:office" xmlns:oel="http://schemas.microsoft.com/office/2019/extlst" xmlns:r="http://schemas.openxmlformats.org/officeDocument/2006/relationships" xmlns:m="http://schemas.openxmlformats.org/officeDocument/2006/math" xmlns:v="urn:schemas-microsoft-com:vml" xmlns:wp14="http://schemas.microsoft.com/office/word/2010/wordprocessingDrawing" xmlns:wp="http://schemas.openxmlformats.org/drawingml/2006/wordprocessingDrawing" xmlns:w10="urn:schemas-microsoft-com:office:word" xmlns:w="http://schemas.openxmlformats.org/wordprocessingml/2006/main" xmlns:w14="http://schemas.microsoft.com/office/word/2010/wordml" xmlns:w15="http://schemas.microsoft.com/office/word/2012/wordml" xmlns:w16cex="http://schemas.microsoft.com/office/word/2018/wordml/cex" xmlns:w16cid="http://schemas.microsoft.com/office/word/2016/wordml/cid" xmlns:w16="http://schemas.microsoft.com/office/word/2018/wordml" xmlns:w16sdtdh="http://schemas.microsoft.com/office/word/2020/wordml/sdtdatahash" xmlns:w16se="http://schemas.microsoft.com/office/word/2015/wordml/symex" xmlns:wpg="http://schemas.microsoft.com/office/word/2010/wordprocessingGroup" xmlns:wpi="http://schemas.microsoft.com/office/word/2010/wordprocessingInk" xmlns:wne="http://schemas.microsoft.com/office/word/2006/wordml" xmlns:wps="http://schemas.microsoft.com/office/word/2010/wordprocessingShape" mc:Ignorable="w14 w15 w16se w16cid w16 w16cex w16sdtdh wp14">
+<w:document xmlns:wpc="http://schemas.microsoft.com/office/word/2010/wordprocessingCanvas" xmlns:mc="http://schemas.openxmlformats.org/markup-compatibility/2006" xmlns:o="urn:schemas-microsoft-com:office:office" xmlns:r="http://schemas.openxmlformats.org/officeDocument/2006/relationships" xmlns:m="http://schemas.openxmlformats.org/officeDocument/2006/math" xmlns:v="urn:schemas-microsoft-com:vml" xmlns:wp14="http://schemas.microsoft.com/office/word/2010/wordprocessingDrawing" xmlns:wp="http://schemas.openxmlformats.org/drawingml/2006/wordprocessingDrawing" xmlns:w10="urn:schemas-microsoft-com:office:word" xmlns:w="http://schemas.openxmlformats.org/wordprocessingml/2006/main" xmlns:w14="http://schemas.microsoft.com/office/word/2010/wordml" xmlns:w15="http://schemas.microsoft.com/office/word/2012/wordml" xmlns:wpg="http://schemas.microsoft.com/office/word/2010/wordprocessingGroup" xmlns:wpi="http://schemas.microsoft.com/office/word/2010/wordprocessingInk" xmlns:wne="http://schemas.microsoft.com/office/word/2006/wordml" xmlns:wps="http://schemas.microsoft.com/office/word/2010/wordprocessingShape" mc:Ignorable="w14 w15 wp14">
   <w:body>
     <w:p>
       <w:pPr>
@@ -11,6 +11,8 @@
           <w:szCs w:val="48"/>
         </w:rPr>
       </w:pPr>
+      <w:bookmarkStart w:id="0" w:name="_GoBack"/>
+      <w:bookmarkEnd w:id="0"/>
       <w:r>
         <w:rPr>
           <w:b/>
@@ -97,14 +99,21 @@
           <w:rFonts w:cstheme="minorHAnsi"/>
         </w:rPr>
       </w:pPr>
-      <w:r>
-        <w:rPr>
-          <w:rFonts w:cstheme="minorHAnsi"/>
-        </w:rPr>
-        <w:t xml:space="preserve">long </w:t>
-      </w:r>
-      <w:proofErr w:type="spellStart"/>
-      <w:proofErr w:type="gramStart"/>
+      <w:proofErr w:type="gramStart"/>
+      <w:r>
+        <w:rPr>
+          <w:rFonts w:cstheme="minorHAnsi"/>
+        </w:rPr>
+        <w:t>long</w:t>
+      </w:r>
+      <w:proofErr w:type="gramEnd"/>
+      <w:r>
+        <w:rPr>
+          <w:rFonts w:cstheme="minorHAnsi"/>
+        </w:rPr>
+        <w:t xml:space="preserve"> </w:t>
+      </w:r>
+      <w:proofErr w:type="spellStart"/>
       <w:r>
         <w:rPr>
           <w:rFonts w:cstheme="minorHAnsi"/>
@@ -118,12 +127,19 @@
         </w:rPr>
         <w:t>(</w:t>
       </w:r>
-      <w:proofErr w:type="gramEnd"/>
-      <w:r>
-        <w:rPr>
-          <w:rFonts w:cstheme="minorHAnsi"/>
-        </w:rPr>
-        <w:t xml:space="preserve">int </w:t>
+      <w:proofErr w:type="spellStart"/>
+      <w:r>
+        <w:rPr>
+          <w:rFonts w:cstheme="minorHAnsi"/>
+        </w:rPr>
+        <w:t>int</w:t>
+      </w:r>
+      <w:proofErr w:type="spellEnd"/>
+      <w:r>
+        <w:rPr>
+          <w:rFonts w:cstheme="minorHAnsi"/>
+        </w:rPr>
+        <w:t xml:space="preserve"> </w:t>
       </w:r>
       <w:proofErr w:type="spellStart"/>
       <w:r>
@@ -137,7 +153,21 @@
         <w:rPr>
           <w:rFonts w:cstheme="minorHAnsi"/>
         </w:rPr>
-        <w:t xml:space="preserve">, int </w:t>
+        <w:t xml:space="preserve">, </w:t>
+      </w:r>
+      <w:proofErr w:type="spellStart"/>
+      <w:r>
+        <w:rPr>
+          <w:rFonts w:cstheme="minorHAnsi"/>
+        </w:rPr>
+        <w:t>int</w:t>
+      </w:r>
+      <w:proofErr w:type="spellEnd"/>
+      <w:r>
+        <w:rPr>
+          <w:rFonts w:cstheme="minorHAnsi"/>
+        </w:rPr>
+        <w:t xml:space="preserve"> </w:t>
       </w:r>
       <w:proofErr w:type="spellStart"/>
       <w:r>
@@ -488,10 +518,23 @@
         <w:rPr>
           <w:rFonts w:cstheme="minorHAnsi"/>
         </w:rPr>
-        <w:t xml:space="preserve">  return </w:t>
-      </w:r>
-      <w:proofErr w:type="spellStart"/>
-      <w:proofErr w:type="gramStart"/>
+        <w:t xml:space="preserve">  </w:t>
+      </w:r>
+      <w:proofErr w:type="gramStart"/>
+      <w:r>
+        <w:rPr>
+          <w:rFonts w:cstheme="minorHAnsi"/>
+        </w:rPr>
+        <w:t>return</w:t>
+      </w:r>
+      <w:proofErr w:type="gramEnd"/>
+      <w:r>
+        <w:rPr>
+          <w:rFonts w:cstheme="minorHAnsi"/>
+        </w:rPr>
+        <w:t xml:space="preserve"> </w:t>
+      </w:r>
+      <w:proofErr w:type="spellStart"/>
       <w:r>
         <w:rPr>
           <w:rFonts w:cstheme="minorHAnsi"/>
@@ -506,7 +549,6 @@
         <w:t>(</w:t>
       </w:r>
       <w:proofErr w:type="spellStart"/>
-      <w:proofErr w:type="gramEnd"/>
       <w:r>
         <w:rPr>
           <w:rFonts w:cstheme="minorHAnsi"/>
@@ -567,25 +609,19 @@
           <w:rFonts w:cstheme="minorHAnsi"/>
         </w:rPr>
       </w:pPr>
-      <w:r>
-        <w:rPr>
-          <w:rFonts w:cstheme="minorHAnsi"/>
-        </w:rPr>
-        <w:t xml:space="preserve">void </w:t>
-      </w:r>
-      <w:proofErr w:type="gramStart"/>
-      <w:r>
-        <w:rPr>
-          <w:rFonts w:cstheme="minorHAnsi"/>
-        </w:rPr>
-        <w:t>setup(</w:t>
-      </w:r>
-      <w:proofErr w:type="gramEnd"/>
-      <w:r>
-        <w:rPr>
-          <w:rFonts w:cstheme="minorHAnsi"/>
-        </w:rPr>
-        <w:t>)</w:t>
+      <w:proofErr w:type="gramStart"/>
+      <w:r>
+        <w:rPr>
+          <w:rFonts w:cstheme="minorHAnsi"/>
+        </w:rPr>
+        <w:t>void</w:t>
+      </w:r>
+      <w:proofErr w:type="gramEnd"/>
+      <w:r>
+        <w:rPr>
+          <w:rFonts w:cstheme="minorHAnsi"/>
+        </w:rPr>
+        <w:t xml:space="preserve"> setup()</w:t>
       </w:r>
     </w:p>
     <w:p>
@@ -723,14 +759,14 @@
         <w:rPr>
           <w:rFonts w:cstheme="minorHAnsi"/>
         </w:rPr>
-        <w:t>3.attach</w:t>
-      </w:r>
-      <w:proofErr w:type="gramEnd"/>
-      <w:r>
-        <w:rPr>
-          <w:rFonts w:cstheme="minorHAnsi"/>
-        </w:rPr>
-        <w:t>(3, 500, 2500);</w:t>
+        <w:t>3.attach(</w:t>
+      </w:r>
+      <w:proofErr w:type="gramEnd"/>
+      <w:r>
+        <w:rPr>
+          <w:rFonts w:cstheme="minorHAnsi"/>
+        </w:rPr>
+        <w:t>3, 500, 2500);</w:t>
       </w:r>
     </w:p>
     <w:p>
@@ -900,25 +936,19 @@
           <w:rFonts w:cstheme="minorHAnsi"/>
         </w:rPr>
       </w:pPr>
-      <w:r>
-        <w:rPr>
-          <w:rFonts w:cstheme="minorHAnsi"/>
-        </w:rPr>
-        <w:t xml:space="preserve">void </w:t>
-      </w:r>
-      <w:proofErr w:type="gramStart"/>
-      <w:r>
-        <w:rPr>
-          <w:rFonts w:cstheme="minorHAnsi"/>
-        </w:rPr>
-        <w:t>loop(</w:t>
-      </w:r>
-      <w:proofErr w:type="gramEnd"/>
-      <w:r>
-        <w:rPr>
-          <w:rFonts w:cstheme="minorHAnsi"/>
-        </w:rPr>
-        <w:t>)</w:t>
+      <w:proofErr w:type="gramStart"/>
+      <w:r>
+        <w:rPr>
+          <w:rFonts w:cstheme="minorHAnsi"/>
+        </w:rPr>
+        <w:t>void</w:t>
+      </w:r>
+      <w:proofErr w:type="gramEnd"/>
+      <w:r>
+        <w:rPr>
+          <w:rFonts w:cstheme="minorHAnsi"/>
+        </w:rPr>
+        <w:t xml:space="preserve"> loop()</w:t>
       </w:r>
     </w:p>
     <w:p>
@@ -944,10 +974,23 @@
         <w:rPr>
           <w:rFonts w:cstheme="minorHAnsi"/>
         </w:rPr>
-        <w:t xml:space="preserve">  if (</w:t>
-      </w:r>
-      <w:proofErr w:type="spellStart"/>
-      <w:proofErr w:type="gramStart"/>
+        <w:t xml:space="preserve">  </w:t>
+      </w:r>
+      <w:proofErr w:type="gramStart"/>
+      <w:r>
+        <w:rPr>
+          <w:rFonts w:cstheme="minorHAnsi"/>
+        </w:rPr>
+        <w:t>if</w:t>
+      </w:r>
+      <w:proofErr w:type="gramEnd"/>
+      <w:r>
+        <w:rPr>
+          <w:rFonts w:cstheme="minorHAnsi"/>
+        </w:rPr>
+        <w:t xml:space="preserve"> (</w:t>
+      </w:r>
+      <w:proofErr w:type="spellStart"/>
       <w:r>
         <w:rPr>
           <w:rFonts w:cstheme="minorHAnsi"/>
@@ -959,6 +1002,34 @@
         <w:rPr>
           <w:rFonts w:cstheme="minorHAnsi"/>
         </w:rPr>
+        <w:t>(0) == 1) {</w:t>
+      </w:r>
+    </w:p>
+    <w:p>
+      <w:pPr>
+        <w:rPr>
+          <w:rFonts w:cstheme="minorHAnsi"/>
+        </w:rPr>
+      </w:pPr>
+      <w:r>
+        <w:rPr>
+          <w:rFonts w:cstheme="minorHAnsi"/>
+        </w:rPr>
+        <w:t xml:space="preserve">    </w:t>
+      </w:r>
+      <w:proofErr w:type="spellStart"/>
+      <w:proofErr w:type="gramStart"/>
+      <w:r>
+        <w:rPr>
+          <w:rFonts w:cstheme="minorHAnsi"/>
+        </w:rPr>
+        <w:t>digitalWrite</w:t>
+      </w:r>
+      <w:proofErr w:type="spellEnd"/>
+      <w:r>
+        <w:rPr>
+          <w:rFonts w:cstheme="minorHAnsi"/>
+        </w:rPr>
         <w:t>(</w:t>
       </w:r>
       <w:proofErr w:type="gramEnd"/>
@@ -966,7 +1037,20 @@
         <w:rPr>
           <w:rFonts w:cstheme="minorHAnsi"/>
         </w:rPr>
-        <w:t>0) == 1) {</w:t>
+        <w:t>13, HIGH);</w:t>
+      </w:r>
+    </w:p>
+    <w:p>
+      <w:pPr>
+        <w:rPr>
+          <w:rFonts w:cstheme="minorHAnsi"/>
+        </w:rPr>
+      </w:pPr>
+      <w:r>
+        <w:rPr>
+          <w:rFonts w:cstheme="minorHAnsi"/>
+        </w:rPr>
+        <w:t xml:space="preserve">  } else {</w:t>
       </w:r>
     </w:p>
     <w:p>
@@ -1001,7 +1085,115 @@
         <w:rPr>
           <w:rFonts w:cstheme="minorHAnsi"/>
         </w:rPr>
-        <w:t>13, HIGH);</w:t>
+        <w:t>0, LOW);</w:t>
+      </w:r>
+    </w:p>
+    <w:p>
+      <w:pPr>
+        <w:rPr>
+          <w:rFonts w:cstheme="minorHAnsi"/>
+        </w:rPr>
+      </w:pPr>
+      <w:r>
+        <w:rPr>
+          <w:rFonts w:cstheme="minorHAnsi"/>
+        </w:rPr>
+        <w:t xml:space="preserve">  }</w:t>
+      </w:r>
+    </w:p>
+    <w:p>
+      <w:pPr>
+        <w:rPr>
+          <w:rFonts w:cstheme="minorHAnsi"/>
+        </w:rPr>
+      </w:pPr>
+      <w:r>
+        <w:rPr>
+          <w:rFonts w:cstheme="minorHAnsi"/>
+        </w:rPr>
+        <w:t xml:space="preserve">  </w:t>
+      </w:r>
+      <w:proofErr w:type="gramStart"/>
+      <w:r>
+        <w:rPr>
+          <w:rFonts w:cstheme="minorHAnsi"/>
+        </w:rPr>
+        <w:t>if</w:t>
+      </w:r>
+      <w:proofErr w:type="gramEnd"/>
+      <w:r>
+        <w:rPr>
+          <w:rFonts w:cstheme="minorHAnsi"/>
+        </w:rPr>
+        <w:t xml:space="preserve"> (0.01723 * </w:t>
+      </w:r>
+      <w:proofErr w:type="spellStart"/>
+      <w:r>
+        <w:rPr>
+          <w:rFonts w:cstheme="minorHAnsi"/>
+        </w:rPr>
+        <w:t>readUltrasonicDistance</w:t>
+      </w:r>
+      <w:proofErr w:type="spellEnd"/>
+      <w:r>
+        <w:rPr>
+          <w:rFonts w:cstheme="minorHAnsi"/>
+        </w:rPr>
+        <w:t>(1, 1) &gt;= 100) {</w:t>
+      </w:r>
+    </w:p>
+    <w:p>
+      <w:pPr>
+        <w:rPr>
+          <w:rFonts w:cstheme="minorHAnsi"/>
+        </w:rPr>
+      </w:pPr>
+      <w:r>
+        <w:rPr>
+          <w:rFonts w:cstheme="minorHAnsi"/>
+        </w:rPr>
+        <w:t xml:space="preserve">    servo_</w:t>
+      </w:r>
+      <w:proofErr w:type="gramStart"/>
+      <w:r>
+        <w:rPr>
+          <w:rFonts w:cstheme="minorHAnsi"/>
+        </w:rPr>
+        <w:t>3.write(</w:t>
+      </w:r>
+      <w:proofErr w:type="gramEnd"/>
+      <w:r>
+        <w:rPr>
+          <w:rFonts w:cstheme="minorHAnsi"/>
+        </w:rPr>
+        <w:t>90);</w:t>
+      </w:r>
+    </w:p>
+    <w:p>
+      <w:pPr>
+        <w:rPr>
+          <w:rFonts w:cstheme="minorHAnsi"/>
+        </w:rPr>
+      </w:pPr>
+      <w:r>
+        <w:rPr>
+          <w:rFonts w:cstheme="minorHAnsi"/>
+        </w:rPr>
+        <w:t xml:space="preserve">    </w:t>
+      </w:r>
+      <w:proofErr w:type="gramStart"/>
+      <w:r>
+        <w:rPr>
+          <w:rFonts w:cstheme="minorHAnsi"/>
+        </w:rPr>
+        <w:t>delay(</w:t>
+      </w:r>
+      <w:proofErr w:type="gramEnd"/>
+      <w:r>
+        <w:rPr>
+          <w:rFonts w:cstheme="minorHAnsi"/>
+        </w:rPr>
+        <w:t>1000); // Wait for 1000 millisecond(s)</w:t>
       </w:r>
     </w:p>
     <w:p>
@@ -1027,89 +1219,6 @@
         <w:rPr>
           <w:rFonts w:cstheme="minorHAnsi"/>
         </w:rPr>
-        <w:t xml:space="preserve">    </w:t>
-      </w:r>
-      <w:proofErr w:type="spellStart"/>
-      <w:proofErr w:type="gramStart"/>
-      <w:r>
-        <w:rPr>
-          <w:rFonts w:cstheme="minorHAnsi"/>
-        </w:rPr>
-        <w:t>digitalWrite</w:t>
-      </w:r>
-      <w:proofErr w:type="spellEnd"/>
-      <w:r>
-        <w:rPr>
-          <w:rFonts w:cstheme="minorHAnsi"/>
-        </w:rPr>
-        <w:t>(</w:t>
-      </w:r>
-      <w:proofErr w:type="gramEnd"/>
-      <w:r>
-        <w:rPr>
-          <w:rFonts w:cstheme="minorHAnsi"/>
-        </w:rPr>
-        <w:t>0, LOW);</w:t>
-      </w:r>
-    </w:p>
-    <w:p>
-      <w:pPr>
-        <w:rPr>
-          <w:rFonts w:cstheme="minorHAnsi"/>
-        </w:rPr>
-      </w:pPr>
-      <w:r>
-        <w:rPr>
-          <w:rFonts w:cstheme="minorHAnsi"/>
-        </w:rPr>
-        <w:t xml:space="preserve">  }</w:t>
-      </w:r>
-    </w:p>
-    <w:p>
-      <w:pPr>
-        <w:rPr>
-          <w:rFonts w:cstheme="minorHAnsi"/>
-        </w:rPr>
-      </w:pPr>
-      <w:r>
-        <w:rPr>
-          <w:rFonts w:cstheme="minorHAnsi"/>
-        </w:rPr>
-        <w:t xml:space="preserve">  if (0.01723 * </w:t>
-      </w:r>
-      <w:proofErr w:type="spellStart"/>
-      <w:proofErr w:type="gramStart"/>
-      <w:r>
-        <w:rPr>
-          <w:rFonts w:cstheme="minorHAnsi"/>
-        </w:rPr>
-        <w:t>readUltrasonicDistance</w:t>
-      </w:r>
-      <w:proofErr w:type="spellEnd"/>
-      <w:r>
-        <w:rPr>
-          <w:rFonts w:cstheme="minorHAnsi"/>
-        </w:rPr>
-        <w:t>(</w:t>
-      </w:r>
-      <w:proofErr w:type="gramEnd"/>
-      <w:r>
-        <w:rPr>
-          <w:rFonts w:cstheme="minorHAnsi"/>
-        </w:rPr>
-        <w:t>1, 1) &gt;= 100) {</w:t>
-      </w:r>
-    </w:p>
-    <w:p>
-      <w:pPr>
-        <w:rPr>
-          <w:rFonts w:cstheme="minorHAnsi"/>
-        </w:rPr>
-      </w:pPr>
-      <w:r>
-        <w:rPr>
-          <w:rFonts w:cstheme="minorHAnsi"/>
-        </w:rPr>
         <w:t xml:space="preserve">    servo_</w:t>
       </w:r>
       <w:proofErr w:type="gramStart"/>
@@ -1117,81 +1226,14 @@
         <w:rPr>
           <w:rFonts w:cstheme="minorHAnsi"/>
         </w:rPr>
-        <w:t>3.write</w:t>
-      </w:r>
-      <w:proofErr w:type="gramEnd"/>
-      <w:r>
-        <w:rPr>
-          <w:rFonts w:cstheme="minorHAnsi"/>
-        </w:rPr>
-        <w:t>(90);</w:t>
-      </w:r>
-    </w:p>
-    <w:p>
-      <w:pPr>
-        <w:rPr>
-          <w:rFonts w:cstheme="minorHAnsi"/>
-        </w:rPr>
-      </w:pPr>
-      <w:r>
-        <w:rPr>
-          <w:rFonts w:cstheme="minorHAnsi"/>
-        </w:rPr>
-        <w:t xml:space="preserve">    </w:t>
-      </w:r>
-      <w:proofErr w:type="gramStart"/>
-      <w:r>
-        <w:rPr>
-          <w:rFonts w:cstheme="minorHAnsi"/>
-        </w:rPr>
-        <w:t>delay(</w:t>
-      </w:r>
-      <w:proofErr w:type="gramEnd"/>
-      <w:r>
-        <w:rPr>
-          <w:rFonts w:cstheme="minorHAnsi"/>
-        </w:rPr>
-        <w:t>1000); // Wait for 1000 millisecond(s)</w:t>
-      </w:r>
-    </w:p>
-    <w:p>
-      <w:pPr>
-        <w:rPr>
-          <w:rFonts w:cstheme="minorHAnsi"/>
-        </w:rPr>
-      </w:pPr>
-      <w:r>
-        <w:rPr>
-          <w:rFonts w:cstheme="minorHAnsi"/>
-        </w:rPr>
-        <w:t xml:space="preserve">  } else {</w:t>
-      </w:r>
-    </w:p>
-    <w:p>
-      <w:pPr>
-        <w:rPr>
-          <w:rFonts w:cstheme="minorHAnsi"/>
-        </w:rPr>
-      </w:pPr>
-      <w:r>
-        <w:rPr>
-          <w:rFonts w:cstheme="minorHAnsi"/>
-        </w:rPr>
-        <w:t xml:space="preserve">    servo_</w:t>
-      </w:r>
-      <w:proofErr w:type="gramStart"/>
-      <w:r>
-        <w:rPr>
-          <w:rFonts w:cstheme="minorHAnsi"/>
-        </w:rPr>
-        <w:t>3.write</w:t>
-      </w:r>
-      <w:proofErr w:type="gramEnd"/>
-      <w:r>
-        <w:rPr>
-          <w:rFonts w:cstheme="minorHAnsi"/>
-        </w:rPr>
-        <w:t>(0);</w:t>
+        <w:t>3.write(</w:t>
+      </w:r>
+      <w:proofErr w:type="gramEnd"/>
+      <w:r>
+        <w:rPr>
+          <w:rFonts w:cstheme="minorHAnsi"/>
+        </w:rPr>
+        <w:t>0);</w:t>
       </w:r>
     </w:p>
     <w:p>
@@ -1496,6 +1538,12 @@
     <w:sectPr>
       <w:pgSz w:w="11906" w:h="16838"/>
       <w:pgMar w:top="1440" w:right="1440" w:bottom="1440" w:left="1440" w:header="708" w:footer="708" w:gutter="0"/>
+      <w:pgBorders w:offsetFrom="page">
+        <w:top w:val="single" w:sz="4" w:space="24" w:color="auto"/>
+        <w:left w:val="single" w:sz="4" w:space="24" w:color="auto"/>
+        <w:bottom w:val="single" w:sz="4" w:space="24" w:color="auto"/>
+        <w:right w:val="single" w:sz="4" w:space="24" w:color="auto"/>
+      </w:pgBorders>
       <w:cols w:space="708"/>
       <w:docGrid w:linePitch="360"/>
     </w:sectPr>
@@ -1504,7 +1552,7 @@
 </file>
 
 <file path=word/styles.xml><?xml version="1.0" encoding="utf-8"?>
-<w:styles xmlns:mc="http://schemas.openxmlformats.org/markup-compatibility/2006" xmlns:r="http://schemas.openxmlformats.org/officeDocument/2006/relationships" xmlns:w="http://schemas.openxmlformats.org/wordprocessingml/2006/main" xmlns:w14="http://schemas.microsoft.com/office/word/2010/wordml" xmlns:w15="http://schemas.microsoft.com/office/word/2012/wordml" xmlns:w16cex="http://schemas.microsoft.com/office/word/2018/wordml/cex" xmlns:w16cid="http://schemas.microsoft.com/office/word/2016/wordml/cid" xmlns:w16="http://schemas.microsoft.com/office/word/2018/wordml" xmlns:w16sdtdh="http://schemas.microsoft.com/office/word/2020/wordml/sdtdatahash" xmlns:w16se="http://schemas.microsoft.com/office/word/2015/wordml/symex" mc:Ignorable="w14 w15 w16se w16cid w16 w16cex w16sdtdh">
+<w:styles xmlns:mc="http://schemas.openxmlformats.org/markup-compatibility/2006" xmlns:r="http://schemas.openxmlformats.org/officeDocument/2006/relationships" xmlns:w="http://schemas.openxmlformats.org/wordprocessingml/2006/main" xmlns:w14="http://schemas.microsoft.com/office/word/2010/wordml" xmlns:w15="http://schemas.microsoft.com/office/word/2012/wordml" mc:Ignorable="w14 w15">
   <w:docDefaults>
     <w:rPrDefault>
       <w:rPr>
@@ -1520,7 +1568,7 @@
       </w:pPr>
     </w:pPrDefault>
   </w:docDefaults>
-  <w:latentStyles w:defLockedState="0" w:defUIPriority="99" w:defSemiHidden="0" w:defUnhideWhenUsed="0" w:defQFormat="0" w:count="376">
+  <w:latentStyles w:defLockedState="0" w:defUIPriority="99" w:defSemiHidden="0" w:defUnhideWhenUsed="0" w:defQFormat="0" w:count="371">
     <w:lsdException w:name="Normal" w:uiPriority="0" w:qFormat="1"/>
     <w:lsdException w:name="heading 1" w:uiPriority="9" w:qFormat="1"/>
     <w:lsdException w:name="heading 2" w:semiHidden="1" w:uiPriority="9" w:unhideWhenUsed="1" w:qFormat="1"/>
@@ -1892,11 +1940,6 @@
     <w:lsdException w:name="List Table 5 Dark Accent 6" w:uiPriority="50"/>
     <w:lsdException w:name="List Table 6 Colorful Accent 6" w:uiPriority="51"/>
     <w:lsdException w:name="List Table 7 Colorful Accent 6" w:uiPriority="52"/>
-    <w:lsdException w:name="Mention" w:semiHidden="1" w:unhideWhenUsed="1"/>
-    <w:lsdException w:name="Smart Hyperlink" w:semiHidden="1" w:unhideWhenUsed="1"/>
-    <w:lsdException w:name="Hashtag" w:semiHidden="1" w:unhideWhenUsed="1"/>
-    <w:lsdException w:name="Unresolved Mention" w:semiHidden="1" w:unhideWhenUsed="1"/>
-    <w:lsdException w:name="Smart Link" w:semiHidden="1" w:unhideWhenUsed="1"/>
   </w:latentStyles>
   <w:style w:type="paragraph" w:default="1" w:styleId="Normal">
     <w:name w:val="Normal"/>
@@ -2236,7 +2279,7 @@
 </file>
 
 <file path=customXml/itemProps1.xml><?xml version="1.0" encoding="utf-8"?>
-<ds:datastoreItem xmlns:ds="http://schemas.openxmlformats.org/officeDocument/2006/customXml" ds:itemID="{CAC75956-2045-4878-985B-2FAAF2576286}">
+<ds:datastoreItem xmlns:ds="http://schemas.openxmlformats.org/officeDocument/2006/customXml" ds:itemID="{BCE3AB10-AE94-425A-9E29-F201FD33A434}">
   <ds:schemaRefs>
     <ds:schemaRef ds:uri="http://schemas.openxmlformats.org/officeDocument/2006/bibliography"/>
   </ds:schemaRefs>
